--- a/Docs/Testing Method.docx
+++ b/Docs/Testing Method.docx
@@ -27,7 +27,7 @@
       <w:tr>
         <w:tc>
           <w:tcPr>
-            <w:tcW w:w="1870" w:type="dxa"/>
+            <w:tcW w:w="1829" w:type="dxa"/>
           </w:tcPr>
           <w:p>
             <w:pPr>
@@ -45,7 +45,7 @@
         </w:tc>
         <w:tc>
           <w:tcPr>
-            <w:tcW w:w="1870" w:type="dxa"/>
+            <w:tcW w:w="2022" w:type="dxa"/>
           </w:tcPr>
           <w:p>
             <w:pPr>
@@ -63,7 +63,7 @@
         </w:tc>
         <w:tc>
           <w:tcPr>
-            <w:tcW w:w="1870" w:type="dxa"/>
+            <w:tcW w:w="1829" w:type="dxa"/>
           </w:tcPr>
           <w:p>
             <w:pPr>
@@ -81,7 +81,7 @@
         </w:tc>
         <w:tc>
           <w:tcPr>
-            <w:tcW w:w="1870" w:type="dxa"/>
+            <w:tcW w:w="1837" w:type="dxa"/>
           </w:tcPr>
           <w:p>
             <w:pPr>
@@ -99,7 +99,7 @@
         </w:tc>
         <w:tc>
           <w:tcPr>
-            <w:tcW w:w="1870" w:type="dxa"/>
+            <w:tcW w:w="1833" w:type="dxa"/>
           </w:tcPr>
           <w:p>
             <w:pPr>
@@ -119,22 +119,17 @@
       <w:tr>
         <w:tc>
           <w:tcPr>
-            <w:tcW w:w="1870" w:type="dxa"/>
-          </w:tcPr>
-          <w:p>
-            <w:r>
-              <w:t>Mobile-</w:t>
-            </w:r>
-            <w:proofErr w:type="spellStart"/>
-            <w:r>
-              <w:t>XS</w:t>
-            </w:r>
-            <w:proofErr w:type="spellEnd"/>
-          </w:p>
-        </w:tc>
-        <w:tc>
-          <w:tcPr>
-            <w:tcW w:w="1870" w:type="dxa"/>
+            <w:tcW w:w="1829" w:type="dxa"/>
+          </w:tcPr>
+          <w:p>
+            <w:r>
+              <w:t>Mobile-S</w:t>
+            </w:r>
+          </w:p>
+        </w:tc>
+        <w:tc>
+          <w:tcPr>
+            <w:tcW w:w="2022" w:type="dxa"/>
           </w:tcPr>
           <w:p>
             <w:r>
@@ -144,355 +139,403 @@
         </w:tc>
         <w:tc>
           <w:tcPr>
-            <w:tcW w:w="1870" w:type="dxa"/>
+            <w:tcW w:w="1829" w:type="dxa"/>
+          </w:tcPr>
+          <w:p>
+            <w:r>
+              <w:t>OK</w:t>
+            </w:r>
+          </w:p>
+        </w:tc>
+        <w:tc>
+          <w:tcPr>
+            <w:tcW w:w="1837" w:type="dxa"/>
           </w:tcPr>
           <w:p/>
         </w:tc>
         <w:tc>
           <w:tcPr>
-            <w:tcW w:w="1870" w:type="dxa"/>
-          </w:tcPr>
-          <w:p/>
-        </w:tc>
-        <w:tc>
-          <w:tcPr>
-            <w:tcW w:w="1870" w:type="dxa"/>
-          </w:tcPr>
-          <w:p/>
+            <w:tcW w:w="1833" w:type="dxa"/>
+          </w:tcPr>
+          <w:p>
+            <w:r>
+              <w:t>Jason</w:t>
+            </w:r>
+          </w:p>
         </w:tc>
       </w:tr>
       <w:tr>
         <w:tc>
           <w:tcPr>
-            <w:tcW w:w="1870" w:type="dxa"/>
-          </w:tcPr>
-          <w:p>
-            <w:r>
-              <w:t>Mobile-S</w:t>
-            </w:r>
-          </w:p>
-        </w:tc>
-        <w:tc>
-          <w:tcPr>
-            <w:tcW w:w="1870" w:type="dxa"/>
-          </w:tcPr>
-          <w:p>
-            <w:r>
-              <w:t>G</w:t>
-            </w:r>
-            <w:r>
-              <w:t>oat</w:t>
-            </w:r>
-          </w:p>
-        </w:tc>
-        <w:tc>
-          <w:tcPr>
-            <w:tcW w:w="1870" w:type="dxa"/>
+            <w:tcW w:w="1829" w:type="dxa"/>
+          </w:tcPr>
+          <w:p>
+            <w:r>
+              <w:t>Mobile-M</w:t>
+            </w:r>
+          </w:p>
+        </w:tc>
+        <w:tc>
+          <w:tcPr>
+            <w:tcW w:w="2022" w:type="dxa"/>
+          </w:tcPr>
+          <w:p>
+            <w:r>
+              <w:t>Goat</w:t>
+            </w:r>
+          </w:p>
+        </w:tc>
+        <w:tc>
+          <w:tcPr>
+            <w:tcW w:w="1829" w:type="dxa"/>
+          </w:tcPr>
+          <w:p>
+            <w:r>
+              <w:t>OK</w:t>
+            </w:r>
+          </w:p>
+        </w:tc>
+        <w:tc>
+          <w:tcPr>
+            <w:tcW w:w="1837" w:type="dxa"/>
           </w:tcPr>
           <w:p/>
         </w:tc>
         <w:tc>
           <w:tcPr>
-            <w:tcW w:w="1870" w:type="dxa"/>
-          </w:tcPr>
-          <w:p/>
-        </w:tc>
-        <w:tc>
-          <w:tcPr>
-            <w:tcW w:w="1870" w:type="dxa"/>
-          </w:tcPr>
-          <w:p/>
+            <w:tcW w:w="1833" w:type="dxa"/>
+          </w:tcPr>
+          <w:p>
+            <w:r>
+              <w:t>Jason</w:t>
+            </w:r>
+          </w:p>
         </w:tc>
       </w:tr>
       <w:tr>
         <w:tc>
           <w:tcPr>
-            <w:tcW w:w="1870" w:type="dxa"/>
-          </w:tcPr>
-          <w:p>
-            <w:r>
-              <w:t>Mobile-M</w:t>
-            </w:r>
-          </w:p>
-        </w:tc>
-        <w:tc>
-          <w:tcPr>
-            <w:tcW w:w="1870" w:type="dxa"/>
-          </w:tcPr>
-          <w:p>
-            <w:r>
-              <w:t>G</w:t>
-            </w:r>
-            <w:r>
-              <w:t>oat</w:t>
-            </w:r>
-          </w:p>
-        </w:tc>
-        <w:tc>
-          <w:tcPr>
-            <w:tcW w:w="1870" w:type="dxa"/>
+            <w:tcW w:w="1829" w:type="dxa"/>
+          </w:tcPr>
+          <w:p>
+            <w:r>
+              <w:t>Regular -S</w:t>
+            </w:r>
+          </w:p>
+        </w:tc>
+        <w:tc>
+          <w:tcPr>
+            <w:tcW w:w="2022" w:type="dxa"/>
+          </w:tcPr>
+          <w:p>
+            <w:r>
+              <w:t>Goat</w:t>
+            </w:r>
+          </w:p>
+        </w:tc>
+        <w:tc>
+          <w:tcPr>
+            <w:tcW w:w="1829" w:type="dxa"/>
+          </w:tcPr>
+          <w:p>
+            <w:r>
+              <w:t>OK</w:t>
+            </w:r>
+          </w:p>
+        </w:tc>
+        <w:tc>
+          <w:tcPr>
+            <w:tcW w:w="1837" w:type="dxa"/>
           </w:tcPr>
           <w:p/>
         </w:tc>
         <w:tc>
           <w:tcPr>
-            <w:tcW w:w="1870" w:type="dxa"/>
-          </w:tcPr>
-          <w:p/>
-        </w:tc>
-        <w:tc>
-          <w:tcPr>
-            <w:tcW w:w="1870" w:type="dxa"/>
-          </w:tcPr>
-          <w:p/>
+            <w:tcW w:w="1833" w:type="dxa"/>
+          </w:tcPr>
+          <w:p>
+            <w:r>
+              <w:t>Jason</w:t>
+            </w:r>
+          </w:p>
         </w:tc>
       </w:tr>
       <w:tr>
         <w:tc>
           <w:tcPr>
-            <w:tcW w:w="1870" w:type="dxa"/>
-          </w:tcPr>
-          <w:p>
-            <w:r>
-              <w:t>Mobile-L</w:t>
-            </w:r>
-          </w:p>
-        </w:tc>
-        <w:tc>
-          <w:tcPr>
-            <w:tcW w:w="1870" w:type="dxa"/>
-          </w:tcPr>
-          <w:p>
-            <w:r>
-              <w:t>G</w:t>
-            </w:r>
-            <w:r>
-              <w:t>oat</w:t>
-            </w:r>
-          </w:p>
-        </w:tc>
-        <w:tc>
-          <w:tcPr>
-            <w:tcW w:w="1870" w:type="dxa"/>
+            <w:tcW w:w="1829" w:type="dxa"/>
+          </w:tcPr>
+          <w:p>
+            <w:r>
+              <w:t>Regular -M</w:t>
+            </w:r>
+          </w:p>
+        </w:tc>
+        <w:tc>
+          <w:tcPr>
+            <w:tcW w:w="2022" w:type="dxa"/>
+          </w:tcPr>
+          <w:p>
+            <w:r>
+              <w:t>Goat</w:t>
+            </w:r>
+          </w:p>
+        </w:tc>
+        <w:tc>
+          <w:tcPr>
+            <w:tcW w:w="1829" w:type="dxa"/>
+          </w:tcPr>
+          <w:p>
+            <w:r>
+              <w:t>OK</w:t>
+            </w:r>
+          </w:p>
+        </w:tc>
+        <w:tc>
+          <w:tcPr>
+            <w:tcW w:w="1837" w:type="dxa"/>
           </w:tcPr>
           <w:p/>
         </w:tc>
         <w:tc>
           <w:tcPr>
-            <w:tcW w:w="1870" w:type="dxa"/>
-          </w:tcPr>
-          <w:p/>
-        </w:tc>
-        <w:tc>
-          <w:tcPr>
-            <w:tcW w:w="1870" w:type="dxa"/>
-          </w:tcPr>
-          <w:p/>
+            <w:tcW w:w="1833" w:type="dxa"/>
+          </w:tcPr>
+          <w:p>
+            <w:r>
+              <w:t>Jason</w:t>
+            </w:r>
+          </w:p>
         </w:tc>
       </w:tr>
       <w:tr>
         <w:tc>
           <w:tcPr>
-            <w:tcW w:w="1870" w:type="dxa"/>
-          </w:tcPr>
-          <w:p>
-            <w:r>
-              <w:t>Regular-</w:t>
-            </w:r>
-            <w:proofErr w:type="spellStart"/>
-            <w:r>
-              <w:t>XS</w:t>
-            </w:r>
-            <w:proofErr w:type="spellEnd"/>
-          </w:p>
-        </w:tc>
-        <w:tc>
-          <w:tcPr>
-            <w:tcW w:w="1870" w:type="dxa"/>
-          </w:tcPr>
-          <w:p>
-            <w:r>
-              <w:t>G</w:t>
-            </w:r>
-            <w:r>
-              <w:t>oat</w:t>
-            </w:r>
-          </w:p>
-        </w:tc>
-        <w:tc>
-          <w:tcPr>
-            <w:tcW w:w="1870" w:type="dxa"/>
+            <w:tcW w:w="1829" w:type="dxa"/>
+          </w:tcPr>
+          <w:p>
+            <w:r>
+              <w:t>Regular -L</w:t>
+            </w:r>
+          </w:p>
+        </w:tc>
+        <w:tc>
+          <w:tcPr>
+            <w:tcW w:w="2022" w:type="dxa"/>
+          </w:tcPr>
+          <w:p>
+            <w:r>
+              <w:t>Goat</w:t>
+            </w:r>
+          </w:p>
+        </w:tc>
+        <w:tc>
+          <w:tcPr>
+            <w:tcW w:w="1829" w:type="dxa"/>
+          </w:tcPr>
+          <w:p>
+            <w:r>
+              <w:t>OK</w:t>
+            </w:r>
+          </w:p>
+        </w:tc>
+        <w:tc>
+          <w:tcPr>
+            <w:tcW w:w="1837" w:type="dxa"/>
           </w:tcPr>
           <w:p/>
         </w:tc>
         <w:tc>
           <w:tcPr>
-            <w:tcW w:w="1870" w:type="dxa"/>
-          </w:tcPr>
-          <w:p/>
-        </w:tc>
-        <w:tc>
-          <w:tcPr>
-            <w:tcW w:w="1870" w:type="dxa"/>
-          </w:tcPr>
-          <w:p/>
+            <w:tcW w:w="1833" w:type="dxa"/>
+          </w:tcPr>
+          <w:p>
+            <w:r>
+              <w:t>Jason</w:t>
+            </w:r>
+          </w:p>
         </w:tc>
       </w:tr>
       <w:tr>
         <w:tc>
           <w:tcPr>
-            <w:tcW w:w="1870" w:type="dxa"/>
-          </w:tcPr>
-          <w:p>
-            <w:r>
-              <w:t>Regular -S</w:t>
-            </w:r>
-          </w:p>
-        </w:tc>
-        <w:tc>
-          <w:tcPr>
-            <w:tcW w:w="1870" w:type="dxa"/>
-          </w:tcPr>
-          <w:p>
-            <w:r>
-              <w:t>G</w:t>
-            </w:r>
-            <w:r>
-              <w:t>oat</w:t>
-            </w:r>
-          </w:p>
-        </w:tc>
-        <w:tc>
-          <w:tcPr>
-            <w:tcW w:w="1870" w:type="dxa"/>
+            <w:tcW w:w="1829" w:type="dxa"/>
+          </w:tcPr>
+          <w:p>
+            <w:r>
+              <w:t>Mobile-S</w:t>
+            </w:r>
+          </w:p>
+        </w:tc>
+        <w:tc>
+          <w:tcPr>
+            <w:tcW w:w="2022" w:type="dxa"/>
+          </w:tcPr>
+          <w:p>
+            <w:proofErr w:type="spellStart"/>
+            <w:r>
+              <w:t>Chicken,olive</w:t>
+            </w:r>
+            <w:proofErr w:type="spellEnd"/>
+            <w:r>
+              <w:t xml:space="preserve"> oil</w:t>
+            </w:r>
+          </w:p>
+        </w:tc>
+        <w:tc>
+          <w:tcPr>
+            <w:tcW w:w="1829" w:type="dxa"/>
+          </w:tcPr>
+          <w:p>
+            <w:r>
+              <w:t>OK</w:t>
+            </w:r>
+          </w:p>
+        </w:tc>
+        <w:tc>
+          <w:tcPr>
+            <w:tcW w:w="1837" w:type="dxa"/>
           </w:tcPr>
           <w:p/>
         </w:tc>
         <w:tc>
           <w:tcPr>
-            <w:tcW w:w="1870" w:type="dxa"/>
-          </w:tcPr>
-          <w:p/>
-        </w:tc>
-        <w:tc>
-          <w:tcPr>
-            <w:tcW w:w="1870" w:type="dxa"/>
-          </w:tcPr>
-          <w:p/>
+            <w:tcW w:w="1833" w:type="dxa"/>
+          </w:tcPr>
+          <w:p>
+            <w:r>
+              <w:t>Bryan</w:t>
+            </w:r>
+          </w:p>
         </w:tc>
       </w:tr>
       <w:tr>
         <w:tc>
           <w:tcPr>
-            <w:tcW w:w="1870" w:type="dxa"/>
-          </w:tcPr>
-          <w:p>
-            <w:r>
-              <w:t>Regular -M</w:t>
-            </w:r>
-          </w:p>
-        </w:tc>
-        <w:tc>
-          <w:tcPr>
-            <w:tcW w:w="1870" w:type="dxa"/>
-          </w:tcPr>
-          <w:p>
-            <w:r>
-              <w:t>G</w:t>
-            </w:r>
-            <w:r>
-              <w:t>oat</w:t>
-            </w:r>
-          </w:p>
-        </w:tc>
-        <w:tc>
-          <w:tcPr>
-            <w:tcW w:w="1870" w:type="dxa"/>
+            <w:tcW w:w="1829" w:type="dxa"/>
+          </w:tcPr>
+          <w:p>
+            <w:r>
+              <w:t>Mobile-M</w:t>
+            </w:r>
+          </w:p>
+        </w:tc>
+        <w:tc>
+          <w:tcPr>
+            <w:tcW w:w="2022" w:type="dxa"/>
+          </w:tcPr>
+          <w:p>
+            <w:proofErr w:type="spellStart"/>
+            <w:r>
+              <w:t>Chicken,olive</w:t>
+            </w:r>
+            <w:proofErr w:type="spellEnd"/>
+            <w:r>
+              <w:t xml:space="preserve"> oil</w:t>
+            </w:r>
+          </w:p>
+        </w:tc>
+        <w:tc>
+          <w:tcPr>
+            <w:tcW w:w="1829" w:type="dxa"/>
+          </w:tcPr>
+          <w:p>
+            <w:r>
+              <w:t>OK</w:t>
+            </w:r>
+          </w:p>
+        </w:tc>
+        <w:tc>
+          <w:tcPr>
+            <w:tcW w:w="1837" w:type="dxa"/>
           </w:tcPr>
           <w:p/>
         </w:tc>
         <w:tc>
           <w:tcPr>
-            <w:tcW w:w="1870" w:type="dxa"/>
-          </w:tcPr>
-          <w:p/>
-        </w:tc>
-        <w:tc>
-          <w:tcPr>
-            <w:tcW w:w="1870" w:type="dxa"/>
-          </w:tcPr>
-          <w:p/>
+            <w:tcW w:w="1833" w:type="dxa"/>
+          </w:tcPr>
+          <w:p>
+            <w:r>
+              <w:t>Bryan</w:t>
+            </w:r>
+          </w:p>
         </w:tc>
       </w:tr>
       <w:tr>
         <w:tc>
           <w:tcPr>
-            <w:tcW w:w="1870" w:type="dxa"/>
-          </w:tcPr>
-          <w:p>
-            <w:r>
-              <w:t>Regular -L</w:t>
-            </w:r>
-          </w:p>
-        </w:tc>
-        <w:tc>
-          <w:tcPr>
-            <w:tcW w:w="1870" w:type="dxa"/>
-          </w:tcPr>
-          <w:p>
-            <w:r>
-              <w:t>G</w:t>
-            </w:r>
-            <w:r>
-              <w:t>oat</w:t>
-            </w:r>
-          </w:p>
-        </w:tc>
-        <w:tc>
-          <w:tcPr>
-            <w:tcW w:w="1870" w:type="dxa"/>
+            <w:tcW w:w="1829" w:type="dxa"/>
+          </w:tcPr>
+          <w:p>
+            <w:r>
+              <w:t>Regular -S</w:t>
+            </w:r>
+          </w:p>
+        </w:tc>
+        <w:tc>
+          <w:tcPr>
+            <w:tcW w:w="2022" w:type="dxa"/>
+          </w:tcPr>
+          <w:p>
+            <w:proofErr w:type="spellStart"/>
+            <w:r>
+              <w:t>Chicken,olive</w:t>
+            </w:r>
+            <w:proofErr w:type="spellEnd"/>
+            <w:r>
+              <w:t xml:space="preserve"> oil</w:t>
+            </w:r>
+          </w:p>
+        </w:tc>
+        <w:tc>
+          <w:tcPr>
+            <w:tcW w:w="1829" w:type="dxa"/>
+          </w:tcPr>
+          <w:p>
+            <w:r>
+              <w:t>OK</w:t>
+            </w:r>
+          </w:p>
+        </w:tc>
+        <w:tc>
+          <w:tcPr>
+            <w:tcW w:w="1837" w:type="dxa"/>
           </w:tcPr>
           <w:p/>
         </w:tc>
         <w:tc>
           <w:tcPr>
-            <w:tcW w:w="1870" w:type="dxa"/>
-          </w:tcPr>
-          <w:p/>
-        </w:tc>
-        <w:tc>
-          <w:tcPr>
-            <w:tcW w:w="1870" w:type="dxa"/>
-          </w:tcPr>
-          <w:p/>
+            <w:tcW w:w="1833" w:type="dxa"/>
+          </w:tcPr>
+          <w:p>
+            <w:r>
+              <w:t>Bryan</w:t>
+            </w:r>
+          </w:p>
         </w:tc>
       </w:tr>
       <w:tr>
         <w:tc>
           <w:tcPr>
-            <w:tcW w:w="1870" w:type="dxa"/>
-          </w:tcPr>
-          <w:p>
-            <w:r>
-              <w:t>Mobile-</w:t>
-            </w:r>
+            <w:tcW w:w="1829" w:type="dxa"/>
+          </w:tcPr>
+          <w:p>
+            <w:r>
+              <w:t>Regular -M</w:t>
+            </w:r>
+          </w:p>
+        </w:tc>
+        <w:tc>
+          <w:tcPr>
+            <w:tcW w:w="2022" w:type="dxa"/>
+          </w:tcPr>
+          <w:p>
             <w:proofErr w:type="spellStart"/>
             <w:r>
-              <w:t>XS</w:t>
+              <w:t>Chicken,olive</w:t>
             </w:r>
             <w:proofErr w:type="spellEnd"/>
-          </w:p>
-        </w:tc>
-        <w:tc>
-          <w:tcPr>
-            <w:tcW w:w="1870" w:type="dxa"/>
-          </w:tcPr>
-          <w:p>
-            <w:proofErr w:type="spellStart"/>
-            <w:r>
-              <w:t>Chicken,olive</w:t>
-            </w:r>
-            <w:proofErr w:type="spellEnd"/>
             <w:r>
               <w:t xml:space="preserve"> oil</w:t>
             </w:r>
@@ -500,37 +543,45 @@
         </w:tc>
         <w:tc>
           <w:tcPr>
-            <w:tcW w:w="1870" w:type="dxa"/>
+            <w:tcW w:w="1829" w:type="dxa"/>
+          </w:tcPr>
+          <w:p>
+            <w:r>
+              <w:t>OK</w:t>
+            </w:r>
+          </w:p>
+        </w:tc>
+        <w:tc>
+          <w:tcPr>
+            <w:tcW w:w="1837" w:type="dxa"/>
           </w:tcPr>
           <w:p/>
         </w:tc>
         <w:tc>
           <w:tcPr>
-            <w:tcW w:w="1870" w:type="dxa"/>
-          </w:tcPr>
-          <w:p/>
-        </w:tc>
-        <w:tc>
-          <w:tcPr>
-            <w:tcW w:w="1870" w:type="dxa"/>
-          </w:tcPr>
-          <w:p/>
+            <w:tcW w:w="1833" w:type="dxa"/>
+          </w:tcPr>
+          <w:p>
+            <w:r>
+              <w:t>Bryan</w:t>
+            </w:r>
+          </w:p>
         </w:tc>
       </w:tr>
       <w:tr>
         <w:tc>
           <w:tcPr>
-            <w:tcW w:w="1870" w:type="dxa"/>
-          </w:tcPr>
-          <w:p>
-            <w:r>
-              <w:t>Mobile-S</w:t>
-            </w:r>
-          </w:p>
-        </w:tc>
-        <w:tc>
-          <w:tcPr>
-            <w:tcW w:w="1870" w:type="dxa"/>
+            <w:tcW w:w="1829" w:type="dxa"/>
+          </w:tcPr>
+          <w:p>
+            <w:r>
+              <w:t>Regular -L</w:t>
+            </w:r>
+          </w:p>
+        </w:tc>
+        <w:tc>
+          <w:tcPr>
+            <w:tcW w:w="2022" w:type="dxa"/>
           </w:tcPr>
           <w:p>
             <w:proofErr w:type="spellStart"/>
@@ -545,257 +596,235 @@
         </w:tc>
         <w:tc>
           <w:tcPr>
-            <w:tcW w:w="1870" w:type="dxa"/>
+            <w:tcW w:w="1829" w:type="dxa"/>
+          </w:tcPr>
+          <w:p>
+            <w:r>
+              <w:t>OK</w:t>
+            </w:r>
+          </w:p>
+        </w:tc>
+        <w:tc>
+          <w:tcPr>
+            <w:tcW w:w="1837" w:type="dxa"/>
           </w:tcPr>
           <w:p/>
         </w:tc>
         <w:tc>
           <w:tcPr>
-            <w:tcW w:w="1870" w:type="dxa"/>
-          </w:tcPr>
-          <w:p/>
-        </w:tc>
-        <w:tc>
-          <w:tcPr>
-            <w:tcW w:w="1870" w:type="dxa"/>
-          </w:tcPr>
-          <w:p/>
+            <w:tcW w:w="1833" w:type="dxa"/>
+          </w:tcPr>
+          <w:p>
+            <w:r>
+              <w:t>Bryan</w:t>
+            </w:r>
+          </w:p>
         </w:tc>
       </w:tr>
       <w:tr>
         <w:tc>
           <w:tcPr>
-            <w:tcW w:w="1870" w:type="dxa"/>
-          </w:tcPr>
-          <w:p>
-            <w:r>
-              <w:t>Mobile-M</w:t>
-            </w:r>
-          </w:p>
-        </w:tc>
-        <w:tc>
-          <w:tcPr>
-            <w:tcW w:w="1870" w:type="dxa"/>
+            <w:tcW w:w="1829" w:type="dxa"/>
+          </w:tcPr>
+          <w:p>
+            <w:r>
+              <w:t>Mobile-S</w:t>
+            </w:r>
+          </w:p>
+        </w:tc>
+        <w:tc>
+          <w:tcPr>
+            <w:tcW w:w="2022" w:type="dxa"/>
           </w:tcPr>
           <w:p>
             <w:proofErr w:type="spellStart"/>
             <w:r>
-              <w:t>Chicken,olive</w:t>
+              <w:t>Steak,onion,carrot</w:t>
             </w:r>
             <w:proofErr w:type="spellEnd"/>
-            <w:r>
-              <w:t xml:space="preserve"> oil</w:t>
-            </w:r>
-          </w:p>
-        </w:tc>
-        <w:tc>
-          <w:tcPr>
-            <w:tcW w:w="1870" w:type="dxa"/>
+          </w:p>
+        </w:tc>
+        <w:tc>
+          <w:tcPr>
+            <w:tcW w:w="1829" w:type="dxa"/>
+          </w:tcPr>
+          <w:p>
+            <w:r>
+              <w:t>OK</w:t>
+            </w:r>
+          </w:p>
+        </w:tc>
+        <w:tc>
+          <w:tcPr>
+            <w:tcW w:w="1837" w:type="dxa"/>
           </w:tcPr>
           <w:p/>
         </w:tc>
         <w:tc>
           <w:tcPr>
-            <w:tcW w:w="1870" w:type="dxa"/>
-          </w:tcPr>
-          <w:p/>
-        </w:tc>
-        <w:tc>
-          <w:tcPr>
-            <w:tcW w:w="1870" w:type="dxa"/>
-          </w:tcPr>
-          <w:p/>
+            <w:tcW w:w="1833" w:type="dxa"/>
+          </w:tcPr>
+          <w:p>
+            <w:r>
+              <w:t>Emily</w:t>
+            </w:r>
+          </w:p>
         </w:tc>
       </w:tr>
       <w:tr>
         <w:tc>
           <w:tcPr>
-            <w:tcW w:w="1870" w:type="dxa"/>
-          </w:tcPr>
-          <w:p>
-            <w:r>
-              <w:t>Mobile-L</w:t>
-            </w:r>
-          </w:p>
-        </w:tc>
-        <w:tc>
-          <w:tcPr>
-            <w:tcW w:w="1870" w:type="dxa"/>
+            <w:tcW w:w="1829" w:type="dxa"/>
+          </w:tcPr>
+          <w:p>
+            <w:r>
+              <w:t>Mobile-M</w:t>
+            </w:r>
+          </w:p>
+        </w:tc>
+        <w:tc>
+          <w:tcPr>
+            <w:tcW w:w="2022" w:type="dxa"/>
           </w:tcPr>
           <w:p>
             <w:proofErr w:type="spellStart"/>
             <w:r>
-              <w:t>Chicken,olive</w:t>
+              <w:t>Steak,onion,carrot</w:t>
             </w:r>
             <w:proofErr w:type="spellEnd"/>
-            <w:r>
-              <w:t xml:space="preserve"> oil</w:t>
-            </w:r>
-          </w:p>
-        </w:tc>
-        <w:tc>
-          <w:tcPr>
-            <w:tcW w:w="1870" w:type="dxa"/>
+          </w:p>
+        </w:tc>
+        <w:tc>
+          <w:tcPr>
+            <w:tcW w:w="1829" w:type="dxa"/>
+          </w:tcPr>
+          <w:p>
+            <w:r>
+              <w:t>OK</w:t>
+            </w:r>
+          </w:p>
+        </w:tc>
+        <w:tc>
+          <w:tcPr>
+            <w:tcW w:w="1837" w:type="dxa"/>
           </w:tcPr>
           <w:p/>
         </w:tc>
         <w:tc>
           <w:tcPr>
-            <w:tcW w:w="1870" w:type="dxa"/>
-          </w:tcPr>
-          <w:p/>
-        </w:tc>
-        <w:tc>
-          <w:tcPr>
-            <w:tcW w:w="1870" w:type="dxa"/>
-          </w:tcPr>
-          <w:p/>
+            <w:tcW w:w="1833" w:type="dxa"/>
+          </w:tcPr>
+          <w:p>
+            <w:r>
+              <w:t>Emily</w:t>
+            </w:r>
+          </w:p>
         </w:tc>
       </w:tr>
       <w:tr>
         <w:tc>
           <w:tcPr>
-            <w:tcW w:w="1870" w:type="dxa"/>
-          </w:tcPr>
-          <w:p>
-            <w:r>
-              <w:t>Regular-</w:t>
-            </w:r>
+            <w:tcW w:w="1829" w:type="dxa"/>
+          </w:tcPr>
+          <w:p>
+            <w:r>
+              <w:t>Regular -S</w:t>
+            </w:r>
+          </w:p>
+        </w:tc>
+        <w:tc>
+          <w:tcPr>
+            <w:tcW w:w="2022" w:type="dxa"/>
+          </w:tcPr>
+          <w:p>
             <w:proofErr w:type="spellStart"/>
             <w:r>
-              <w:t>XS</w:t>
+              <w:t>Steak,onion,carrot</w:t>
             </w:r>
             <w:proofErr w:type="spellEnd"/>
           </w:p>
         </w:tc>
         <w:tc>
           <w:tcPr>
-            <w:tcW w:w="1870" w:type="dxa"/>
-          </w:tcPr>
-          <w:p>
-            <w:proofErr w:type="spellStart"/>
-            <w:r>
-              <w:t>Chicken,olive</w:t>
-            </w:r>
-            <w:proofErr w:type="spellEnd"/>
-            <w:r>
-              <w:t xml:space="preserve"> oil</w:t>
-            </w:r>
-          </w:p>
-        </w:tc>
-        <w:tc>
-          <w:tcPr>
-            <w:tcW w:w="1870" w:type="dxa"/>
+            <w:tcW w:w="1829" w:type="dxa"/>
+          </w:tcPr>
+          <w:p>
+            <w:r>
+              <w:t>OK</w:t>
+            </w:r>
+          </w:p>
+        </w:tc>
+        <w:tc>
+          <w:tcPr>
+            <w:tcW w:w="1837" w:type="dxa"/>
           </w:tcPr>
           <w:p/>
         </w:tc>
         <w:tc>
           <w:tcPr>
-            <w:tcW w:w="1870" w:type="dxa"/>
-          </w:tcPr>
-          <w:p/>
-        </w:tc>
-        <w:tc>
-          <w:tcPr>
-            <w:tcW w:w="1870" w:type="dxa"/>
-          </w:tcPr>
-          <w:p/>
+            <w:tcW w:w="1833" w:type="dxa"/>
+          </w:tcPr>
+          <w:p>
+            <w:r>
+              <w:t>Emily</w:t>
+            </w:r>
+          </w:p>
         </w:tc>
       </w:tr>
       <w:tr>
         <w:tc>
           <w:tcPr>
-            <w:tcW w:w="1870" w:type="dxa"/>
-          </w:tcPr>
-          <w:p>
-            <w:r>
-              <w:t>Regular -S</w:t>
-            </w:r>
-          </w:p>
-        </w:tc>
-        <w:tc>
-          <w:tcPr>
-            <w:tcW w:w="1870" w:type="dxa"/>
+            <w:tcW w:w="1829" w:type="dxa"/>
+          </w:tcPr>
+          <w:p>
+            <w:r>
+              <w:t>Regular -M</w:t>
+            </w:r>
+          </w:p>
+        </w:tc>
+        <w:tc>
+          <w:tcPr>
+            <w:tcW w:w="2022" w:type="dxa"/>
           </w:tcPr>
           <w:p>
             <w:proofErr w:type="spellStart"/>
             <w:r>
-              <w:t>Chicken,olive</w:t>
+              <w:t>Steak,onion,carrot</w:t>
             </w:r>
             <w:proofErr w:type="spellEnd"/>
-            <w:r>
-              <w:t xml:space="preserve"> oil</w:t>
-            </w:r>
-          </w:p>
-        </w:tc>
-        <w:tc>
-          <w:tcPr>
-            <w:tcW w:w="1870" w:type="dxa"/>
+          </w:p>
+        </w:tc>
+        <w:tc>
+          <w:tcPr>
+            <w:tcW w:w="1829" w:type="dxa"/>
+          </w:tcPr>
+          <w:p>
+            <w:r>
+              <w:t>OK</w:t>
+            </w:r>
+          </w:p>
+        </w:tc>
+        <w:tc>
+          <w:tcPr>
+            <w:tcW w:w="1837" w:type="dxa"/>
           </w:tcPr>
           <w:p/>
         </w:tc>
         <w:tc>
           <w:tcPr>
-            <w:tcW w:w="1870" w:type="dxa"/>
-          </w:tcPr>
-          <w:p/>
-        </w:tc>
-        <w:tc>
-          <w:tcPr>
-            <w:tcW w:w="1870" w:type="dxa"/>
-          </w:tcPr>
-          <w:p/>
+            <w:tcW w:w="1833" w:type="dxa"/>
+          </w:tcPr>
+          <w:p>
+            <w:r>
+              <w:t>Emily</w:t>
+            </w:r>
+          </w:p>
         </w:tc>
       </w:tr>
       <w:tr>
         <w:tc>
           <w:tcPr>
-            <w:tcW w:w="1870" w:type="dxa"/>
-          </w:tcPr>
-          <w:p>
-            <w:r>
-              <w:t>Regular -M</w:t>
-            </w:r>
-          </w:p>
-        </w:tc>
-        <w:tc>
-          <w:tcPr>
-            <w:tcW w:w="1870" w:type="dxa"/>
-          </w:tcPr>
-          <w:p>
-            <w:proofErr w:type="spellStart"/>
-            <w:r>
-              <w:t>Chicken,olive</w:t>
-            </w:r>
-            <w:proofErr w:type="spellEnd"/>
-            <w:r>
-              <w:t xml:space="preserve"> oil</w:t>
-            </w:r>
-          </w:p>
-        </w:tc>
-        <w:tc>
-          <w:tcPr>
-            <w:tcW w:w="1870" w:type="dxa"/>
-          </w:tcPr>
-          <w:p/>
-        </w:tc>
-        <w:tc>
-          <w:tcPr>
-            <w:tcW w:w="1870" w:type="dxa"/>
-          </w:tcPr>
-          <w:p/>
-        </w:tc>
-        <w:tc>
-          <w:tcPr>
-            <w:tcW w:w="1870" w:type="dxa"/>
-          </w:tcPr>
-          <w:p/>
-        </w:tc>
-      </w:tr>
-      <w:tr>
-        <w:tc>
-          <w:tcPr>
-            <w:tcW w:w="1870" w:type="dxa"/>
+            <w:tcW w:w="1829" w:type="dxa"/>
           </w:tcPr>
           <w:p>
             <w:r>
@@ -805,381 +834,21 @@
         </w:tc>
         <w:tc>
           <w:tcPr>
-            <w:tcW w:w="1870" w:type="dxa"/>
-          </w:tcPr>
-          <w:p>
-            <w:proofErr w:type="spellStart"/>
-            <w:r>
-              <w:t>Chicken,olive</w:t>
-            </w:r>
-            <w:proofErr w:type="spellEnd"/>
-            <w:r>
-              <w:t xml:space="preserve"> oil</w:t>
-            </w:r>
-          </w:p>
-        </w:tc>
-        <w:tc>
-          <w:tcPr>
-            <w:tcW w:w="1870" w:type="dxa"/>
-          </w:tcPr>
-          <w:p/>
-        </w:tc>
-        <w:tc>
-          <w:tcPr>
-            <w:tcW w:w="1870" w:type="dxa"/>
-          </w:tcPr>
-          <w:p/>
-        </w:tc>
-        <w:tc>
-          <w:tcPr>
-            <w:tcW w:w="1870" w:type="dxa"/>
-          </w:tcPr>
-          <w:p/>
-        </w:tc>
-      </w:tr>
-      <w:tr>
-        <w:tc>
-          <w:tcPr>
-            <w:tcW w:w="1870" w:type="dxa"/>
-          </w:tcPr>
-          <w:p>
-            <w:r>
-              <w:t>Mobile-</w:t>
-            </w:r>
-            <w:proofErr w:type="spellStart"/>
-            <w:r>
-              <w:t>XS</w:t>
-            </w:r>
-            <w:proofErr w:type="spellEnd"/>
-          </w:p>
-        </w:tc>
-        <w:tc>
-          <w:tcPr>
-            <w:tcW w:w="1870" w:type="dxa"/>
-          </w:tcPr>
-          <w:p>
-            <w:proofErr w:type="spellStart"/>
+            <w:tcW w:w="2022" w:type="dxa"/>
+          </w:tcPr>
+          <w:p>
             <w:r>
               <w:t>Steak,onion,carrot</w:t>
             </w:r>
-            <w:proofErr w:type="spellEnd"/>
-          </w:p>
-        </w:tc>
-        <w:tc>
-          <w:tcPr>
-            <w:tcW w:w="1870" w:type="dxa"/>
-          </w:tcPr>
-          <w:p/>
-        </w:tc>
-        <w:tc>
-          <w:tcPr>
-            <w:tcW w:w="1870" w:type="dxa"/>
-          </w:tcPr>
-          <w:p/>
-        </w:tc>
-        <w:tc>
-          <w:tcPr>
-            <w:tcW w:w="1870" w:type="dxa"/>
-          </w:tcPr>
-          <w:p/>
-        </w:tc>
-      </w:tr>
-      <w:tr>
-        <w:tc>
-          <w:tcPr>
-            <w:tcW w:w="1870" w:type="dxa"/>
-          </w:tcPr>
-          <w:p>
-            <w:r>
-              <w:t>Mobile-S</w:t>
-            </w:r>
-          </w:p>
-        </w:tc>
-        <w:tc>
-          <w:tcPr>
-            <w:tcW w:w="1870" w:type="dxa"/>
-          </w:tcPr>
-          <w:p>
-            <w:proofErr w:type="spellStart"/>
-            <w:r>
-              <w:t>Steak,onion,carrot</w:t>
-            </w:r>
-            <w:proofErr w:type="spellEnd"/>
-          </w:p>
-        </w:tc>
-        <w:tc>
-          <w:tcPr>
-            <w:tcW w:w="1870" w:type="dxa"/>
-          </w:tcPr>
-          <w:p/>
-        </w:tc>
-        <w:tc>
-          <w:tcPr>
-            <w:tcW w:w="1870" w:type="dxa"/>
-          </w:tcPr>
-          <w:p/>
-        </w:tc>
-        <w:tc>
-          <w:tcPr>
-            <w:tcW w:w="1870" w:type="dxa"/>
-          </w:tcPr>
-          <w:p/>
-        </w:tc>
-      </w:tr>
-      <w:tr>
-        <w:tc>
-          <w:tcPr>
-            <w:tcW w:w="1870" w:type="dxa"/>
-          </w:tcPr>
-          <w:p>
-            <w:r>
-              <w:t>Mobile-M</w:t>
-            </w:r>
-          </w:p>
-        </w:tc>
-        <w:tc>
-          <w:tcPr>
-            <w:tcW w:w="1870" w:type="dxa"/>
-          </w:tcPr>
-          <w:p>
-            <w:proofErr w:type="spellStart"/>
-            <w:r>
-              <w:t>Steak,onion,carrot</w:t>
-            </w:r>
-            <w:proofErr w:type="spellEnd"/>
-          </w:p>
-        </w:tc>
-        <w:tc>
-          <w:tcPr>
-            <w:tcW w:w="1870" w:type="dxa"/>
-          </w:tcPr>
-          <w:p/>
-        </w:tc>
-        <w:tc>
-          <w:tcPr>
-            <w:tcW w:w="1870" w:type="dxa"/>
-          </w:tcPr>
-          <w:p/>
-        </w:tc>
-        <w:tc>
-          <w:tcPr>
-            <w:tcW w:w="1870" w:type="dxa"/>
-          </w:tcPr>
-          <w:p/>
-        </w:tc>
-      </w:tr>
-      <w:tr>
-        <w:tc>
-          <w:tcPr>
-            <w:tcW w:w="1870" w:type="dxa"/>
-          </w:tcPr>
-          <w:p>
-            <w:r>
-              <w:t>Mobile-L</w:t>
-            </w:r>
-          </w:p>
-        </w:tc>
-        <w:tc>
-          <w:tcPr>
-            <w:tcW w:w="1870" w:type="dxa"/>
-          </w:tcPr>
-          <w:p>
-            <w:proofErr w:type="spellStart"/>
-            <w:r>
-              <w:t>Steak,onion,carrot</w:t>
-            </w:r>
-            <w:proofErr w:type="spellEnd"/>
-          </w:p>
-        </w:tc>
-        <w:tc>
-          <w:tcPr>
-            <w:tcW w:w="1870" w:type="dxa"/>
-          </w:tcPr>
-          <w:p/>
-        </w:tc>
-        <w:tc>
-          <w:tcPr>
-            <w:tcW w:w="1870" w:type="dxa"/>
-          </w:tcPr>
-          <w:p/>
-        </w:tc>
-        <w:tc>
-          <w:tcPr>
-            <w:tcW w:w="1870" w:type="dxa"/>
-          </w:tcPr>
-          <w:p/>
-        </w:tc>
-      </w:tr>
-      <w:tr>
-        <w:tc>
-          <w:tcPr>
-            <w:tcW w:w="1870" w:type="dxa"/>
-          </w:tcPr>
-          <w:p>
-            <w:r>
-              <w:t>Regular</w:t>
-            </w:r>
-            <w:r>
-              <w:t>-</w:t>
-            </w:r>
-            <w:proofErr w:type="spellStart"/>
-            <w:r>
-              <w:t>XS</w:t>
-            </w:r>
-            <w:proofErr w:type="spellEnd"/>
-          </w:p>
-        </w:tc>
-        <w:tc>
-          <w:tcPr>
-            <w:tcW w:w="1870" w:type="dxa"/>
-          </w:tcPr>
-          <w:p>
-            <w:proofErr w:type="spellStart"/>
-            <w:r>
-              <w:t>Steak,onion,carrot</w:t>
-            </w:r>
-            <w:proofErr w:type="spellEnd"/>
-          </w:p>
-        </w:tc>
-        <w:tc>
-          <w:tcPr>
-            <w:tcW w:w="1870" w:type="dxa"/>
-          </w:tcPr>
-          <w:p/>
-        </w:tc>
-        <w:tc>
-          <w:tcPr>
-            <w:tcW w:w="1870" w:type="dxa"/>
-          </w:tcPr>
-          <w:p/>
-        </w:tc>
-        <w:tc>
-          <w:tcPr>
-            <w:tcW w:w="1870" w:type="dxa"/>
-          </w:tcPr>
-          <w:p/>
-        </w:tc>
-      </w:tr>
-      <w:tr>
-        <w:tc>
-          <w:tcPr>
-            <w:tcW w:w="1870" w:type="dxa"/>
-          </w:tcPr>
-          <w:p>
-            <w:r>
-              <w:t>Regular</w:t>
-            </w:r>
-            <w:r>
-              <w:t xml:space="preserve"> </w:t>
-            </w:r>
-            <w:r>
-              <w:t>-S</w:t>
-            </w:r>
-          </w:p>
-        </w:tc>
-        <w:tc>
-          <w:tcPr>
-            <w:tcW w:w="1870" w:type="dxa"/>
-          </w:tcPr>
-          <w:p>
-            <w:proofErr w:type="spellStart"/>
-            <w:r>
-              <w:t>Steak,onion,carrot</w:t>
-            </w:r>
-            <w:proofErr w:type="spellEnd"/>
-          </w:p>
-        </w:tc>
-        <w:tc>
-          <w:tcPr>
-            <w:tcW w:w="1870" w:type="dxa"/>
-          </w:tcPr>
-          <w:p/>
-        </w:tc>
-        <w:tc>
-          <w:tcPr>
-            <w:tcW w:w="1870" w:type="dxa"/>
-          </w:tcPr>
-          <w:p/>
-        </w:tc>
-        <w:tc>
-          <w:tcPr>
-            <w:tcW w:w="1870" w:type="dxa"/>
-          </w:tcPr>
-          <w:p/>
-        </w:tc>
-      </w:tr>
-      <w:tr>
-        <w:tc>
-          <w:tcPr>
-            <w:tcW w:w="1870" w:type="dxa"/>
-          </w:tcPr>
-          <w:p>
-            <w:r>
-              <w:t>Regular</w:t>
-            </w:r>
-            <w:r>
-              <w:t xml:space="preserve"> </w:t>
-            </w:r>
-            <w:r>
-              <w:t>-M</w:t>
-            </w:r>
-          </w:p>
-        </w:tc>
-        <w:tc>
-          <w:tcPr>
-            <w:tcW w:w="1870" w:type="dxa"/>
-          </w:tcPr>
-          <w:p>
-            <w:proofErr w:type="spellStart"/>
-            <w:r>
-              <w:t>Steak,onion,carrot</w:t>
-            </w:r>
-            <w:proofErr w:type="spellEnd"/>
-          </w:p>
-        </w:tc>
-        <w:tc>
-          <w:tcPr>
-            <w:tcW w:w="1870" w:type="dxa"/>
-          </w:tcPr>
-          <w:p/>
-        </w:tc>
-        <w:tc>
-          <w:tcPr>
-            <w:tcW w:w="1870" w:type="dxa"/>
-          </w:tcPr>
-          <w:p/>
-        </w:tc>
-        <w:tc>
-          <w:tcPr>
-            <w:tcW w:w="1870" w:type="dxa"/>
-          </w:tcPr>
-          <w:p/>
-        </w:tc>
-      </w:tr>
-      <w:tr>
-        <w:tc>
-          <w:tcPr>
-            <w:tcW w:w="1870" w:type="dxa"/>
-          </w:tcPr>
-          <w:p>
-            <w:r>
-              <w:t>Regular</w:t>
-            </w:r>
-            <w:r>
-              <w:t xml:space="preserve"> </w:t>
-            </w:r>
-            <w:r>
-              <w:t>-L</w:t>
-            </w:r>
-          </w:p>
-        </w:tc>
-        <w:tc>
-          <w:tcPr>
-            <w:tcW w:w="1870" w:type="dxa"/>
-          </w:tcPr>
-          <w:p>
-            <w:r>
-              <w:t>Steak,onion,carrot</w:t>
+          </w:p>
+        </w:tc>
+        <w:tc>
+          <w:tcPr>
+            <w:tcW w:w="1829" w:type="dxa"/>
+          </w:tcPr>
+          <w:p>
+            <w:r>
+              <w:t>OK</w:t>
             </w:r>
             <w:bookmarkStart w:id="0" w:name="_GoBack"/>
             <w:bookmarkEnd w:id="0"/>
@@ -1187,21 +856,19 @@
         </w:tc>
         <w:tc>
           <w:tcPr>
-            <w:tcW w:w="1870" w:type="dxa"/>
+            <w:tcW w:w="1837" w:type="dxa"/>
           </w:tcPr>
           <w:p/>
         </w:tc>
         <w:tc>
           <w:tcPr>
-            <w:tcW w:w="1870" w:type="dxa"/>
-          </w:tcPr>
-          <w:p/>
-        </w:tc>
-        <w:tc>
-          <w:tcPr>
-            <w:tcW w:w="1870" w:type="dxa"/>
-          </w:tcPr>
-          <w:p/>
+            <w:tcW w:w="1833" w:type="dxa"/>
+          </w:tcPr>
+          <w:p>
+            <w:r>
+              <w:t>Emily</w:t>
+            </w:r>
+          </w:p>
         </w:tc>
       </w:tr>
     </w:tbl>
